--- a/Final Status Report.docx
+++ b/Final Status Report.docx
@@ -51,6 +51,3050 @@
         <w:t>Final Metrics</w:t>
       </w:r>
     </w:p>
+    <w:tbl>
+      <w:tblPr>
+        <w:tblStyle w:val="TableGrid"/>
+        <w:tblW w:w="0" w:type="auto"/>
+        <w:tblLayout w:type="fixed"/>
+        <w:tblLook w:val="04A0" w:firstRow="1" w:lastRow="0" w:firstColumn="1" w:lastColumn="0" w:noHBand="0" w:noVBand="1"/>
+      </w:tblPr>
+      <w:tblGrid>
+        <w:gridCol w:w="2808"/>
+        <w:gridCol w:w="720"/>
+        <w:gridCol w:w="775"/>
+        <w:gridCol w:w="1115"/>
+        <w:gridCol w:w="1080"/>
+        <w:gridCol w:w="1530"/>
+        <w:gridCol w:w="1548"/>
+      </w:tblGrid>
+      <w:tr>
+        <w:tc>
+          <w:tcPr>
+            <w:tcW w:w="2808" w:type="dxa"/>
+          </w:tcPr>
+          <w:p>
+            <w:pPr>
+              <w:jc w:val="center"/>
+              <w:rPr>
+                <w:sz w:val="20"/>
+              </w:rPr>
+            </w:pPr>
+            <w:r>
+              <w:rPr>
+                <w:sz w:val="20"/>
+              </w:rPr>
+              <w:t>Metric</w:t>
+            </w:r>
+          </w:p>
+        </w:tc>
+        <w:tc>
+          <w:tcPr>
+            <w:tcW w:w="720" w:type="dxa"/>
+          </w:tcPr>
+          <w:p>
+            <w:pPr>
+              <w:jc w:val="center"/>
+              <w:rPr>
+                <w:sz w:val="20"/>
+              </w:rPr>
+            </w:pPr>
+            <w:r>
+              <w:rPr>
+                <w:sz w:val="20"/>
+              </w:rPr>
+              <w:t>Total</w:t>
+            </w:r>
+          </w:p>
+        </w:tc>
+        <w:tc>
+          <w:tcPr>
+            <w:tcW w:w="775" w:type="dxa"/>
+          </w:tcPr>
+          <w:p>
+            <w:pPr>
+              <w:jc w:val="center"/>
+              <w:rPr>
+                <w:sz w:val="20"/>
+              </w:rPr>
+            </w:pPr>
+            <w:r>
+              <w:rPr>
+                <w:sz w:val="20"/>
+              </w:rPr>
+              <w:t>Mean</w:t>
+            </w:r>
+          </w:p>
+        </w:tc>
+        <w:tc>
+          <w:tcPr>
+            <w:tcW w:w="1115" w:type="dxa"/>
+          </w:tcPr>
+          <w:p>
+            <w:pPr>
+              <w:jc w:val="center"/>
+              <w:rPr>
+                <w:sz w:val="20"/>
+              </w:rPr>
+            </w:pPr>
+            <w:r>
+              <w:rPr>
+                <w:sz w:val="20"/>
+              </w:rPr>
+              <w:t>Std. Dev.</w:t>
+            </w:r>
+          </w:p>
+        </w:tc>
+        <w:tc>
+          <w:tcPr>
+            <w:tcW w:w="1080" w:type="dxa"/>
+          </w:tcPr>
+          <w:p>
+            <w:pPr>
+              <w:jc w:val="center"/>
+              <w:rPr>
+                <w:sz w:val="20"/>
+              </w:rPr>
+            </w:pPr>
+            <w:r>
+              <w:rPr>
+                <w:sz w:val="20"/>
+              </w:rPr>
+              <w:t>Maximum</w:t>
+            </w:r>
+          </w:p>
+        </w:tc>
+        <w:tc>
+          <w:tcPr>
+            <w:tcW w:w="1530" w:type="dxa"/>
+          </w:tcPr>
+          <w:p>
+            <w:pPr>
+              <w:jc w:val="center"/>
+              <w:rPr>
+                <w:sz w:val="20"/>
+              </w:rPr>
+            </w:pPr>
+            <w:r>
+              <w:rPr>
+                <w:sz w:val="20"/>
+              </w:rPr>
+              <w:t>Resource Causing Maximum</w:t>
+            </w:r>
+          </w:p>
+        </w:tc>
+        <w:tc>
+          <w:tcPr>
+            <w:tcW w:w="1548" w:type="dxa"/>
+          </w:tcPr>
+          <w:p>
+            <w:pPr>
+              <w:jc w:val="center"/>
+              <w:rPr>
+                <w:sz w:val="20"/>
+                <w:highlight w:val="yellow"/>
+              </w:rPr>
+            </w:pPr>
+            <w:r>
+              <w:rPr>
+                <w:sz w:val="20"/>
+                <w:highlight w:val="yellow"/>
+              </w:rPr>
+              <w:t>Method</w:t>
+            </w:r>
+          </w:p>
+        </w:tc>
+      </w:tr>
+      <w:tr>
+        <w:tc>
+          <w:tcPr>
+            <w:tcW w:w="2808" w:type="dxa"/>
+          </w:tcPr>
+          <w:p>
+            <w:pPr>
+              <w:jc w:val="center"/>
+              <w:rPr>
+                <w:sz w:val="20"/>
+              </w:rPr>
+            </w:pPr>
+            <w:r>
+              <w:rPr>
+                <w:sz w:val="20"/>
+              </w:rPr>
+              <w:t>Number of Overridden Methods</w:t>
+            </w:r>
+          </w:p>
+        </w:tc>
+        <w:tc>
+          <w:tcPr>
+            <w:tcW w:w="720" w:type="dxa"/>
+          </w:tcPr>
+          <w:p>
+            <w:pPr>
+              <w:jc w:val="center"/>
+              <w:rPr>
+                <w:sz w:val="20"/>
+              </w:rPr>
+            </w:pPr>
+            <w:r>
+              <w:rPr>
+                <w:sz w:val="20"/>
+              </w:rPr>
+              <w:t>8</w:t>
+            </w:r>
+          </w:p>
+        </w:tc>
+        <w:tc>
+          <w:tcPr>
+            <w:tcW w:w="775" w:type="dxa"/>
+          </w:tcPr>
+          <w:p>
+            <w:pPr>
+              <w:jc w:val="center"/>
+              <w:rPr>
+                <w:sz w:val="20"/>
+              </w:rPr>
+            </w:pPr>
+            <w:r>
+              <w:rPr>
+                <w:sz w:val="20"/>
+              </w:rPr>
+              <w:t>.4</w:t>
+            </w:r>
+          </w:p>
+        </w:tc>
+        <w:tc>
+          <w:tcPr>
+            <w:tcW w:w="1115" w:type="dxa"/>
+          </w:tcPr>
+          <w:p>
+            <w:pPr>
+              <w:jc w:val="center"/>
+              <w:rPr>
+                <w:sz w:val="20"/>
+              </w:rPr>
+            </w:pPr>
+            <w:r>
+              <w:rPr>
+                <w:sz w:val="20"/>
+              </w:rPr>
+              <w:t>1.53</w:t>
+            </w:r>
+          </w:p>
+        </w:tc>
+        <w:tc>
+          <w:tcPr>
+            <w:tcW w:w="1080" w:type="dxa"/>
+          </w:tcPr>
+          <w:p>
+            <w:pPr>
+              <w:jc w:val="center"/>
+              <w:rPr>
+                <w:sz w:val="20"/>
+              </w:rPr>
+            </w:pPr>
+            <w:r>
+              <w:rPr>
+                <w:sz w:val="20"/>
+              </w:rPr>
+              <w:t>7</w:t>
+            </w:r>
+          </w:p>
+        </w:tc>
+        <w:tc>
+          <w:tcPr>
+            <w:tcW w:w="1530" w:type="dxa"/>
+          </w:tcPr>
+          <w:p>
+            <w:pPr>
+              <w:jc w:val="center"/>
+              <w:rPr>
+                <w:sz w:val="20"/>
+              </w:rPr>
+            </w:pPr>
+            <w:r>
+              <w:rPr>
+                <w:sz w:val="20"/>
+              </w:rPr>
+              <w:t>PlayerDeckTest</w:t>
+            </w:r>
+          </w:p>
+        </w:tc>
+        <w:tc>
+          <w:tcPr>
+            <w:tcW w:w="1548" w:type="dxa"/>
+          </w:tcPr>
+          <w:p>
+            <w:pPr>
+              <w:jc w:val="center"/>
+              <w:rPr>
+                <w:sz w:val="20"/>
+                <w:highlight w:val="yellow"/>
+              </w:rPr>
+            </w:pPr>
+          </w:p>
+        </w:tc>
+      </w:tr>
+      <w:tr>
+        <w:tc>
+          <w:tcPr>
+            <w:tcW w:w="2808" w:type="dxa"/>
+          </w:tcPr>
+          <w:p>
+            <w:pPr>
+              <w:jc w:val="center"/>
+              <w:rPr>
+                <w:sz w:val="20"/>
+              </w:rPr>
+            </w:pPr>
+            <w:r>
+              <w:rPr>
+                <w:sz w:val="20"/>
+              </w:rPr>
+              <w:t>Number of Attributes</w:t>
+            </w:r>
+          </w:p>
+        </w:tc>
+        <w:tc>
+          <w:tcPr>
+            <w:tcW w:w="720" w:type="dxa"/>
+          </w:tcPr>
+          <w:p>
+            <w:pPr>
+              <w:jc w:val="center"/>
+              <w:rPr>
+                <w:sz w:val="20"/>
+              </w:rPr>
+            </w:pPr>
+            <w:r>
+              <w:rPr>
+                <w:sz w:val="20"/>
+              </w:rPr>
+              <w:t>79</w:t>
+            </w:r>
+          </w:p>
+        </w:tc>
+        <w:tc>
+          <w:tcPr>
+            <w:tcW w:w="775" w:type="dxa"/>
+          </w:tcPr>
+          <w:p>
+            <w:pPr>
+              <w:jc w:val="center"/>
+              <w:rPr>
+                <w:sz w:val="20"/>
+              </w:rPr>
+            </w:pPr>
+            <w:r>
+              <w:rPr>
+                <w:sz w:val="20"/>
+              </w:rPr>
+              <w:t>3.95</w:t>
+            </w:r>
+          </w:p>
+        </w:tc>
+        <w:tc>
+          <w:tcPr>
+            <w:tcW w:w="1115" w:type="dxa"/>
+          </w:tcPr>
+          <w:p>
+            <w:pPr>
+              <w:jc w:val="center"/>
+              <w:rPr>
+                <w:sz w:val="20"/>
+              </w:rPr>
+            </w:pPr>
+            <w:r>
+              <w:rPr>
+                <w:sz w:val="20"/>
+              </w:rPr>
+              <w:t>4.832</w:t>
+            </w:r>
+          </w:p>
+        </w:tc>
+        <w:tc>
+          <w:tcPr>
+            <w:tcW w:w="1080" w:type="dxa"/>
+          </w:tcPr>
+          <w:p>
+            <w:pPr>
+              <w:jc w:val="center"/>
+              <w:rPr>
+                <w:sz w:val="20"/>
+              </w:rPr>
+            </w:pPr>
+            <w:r>
+              <w:rPr>
+                <w:sz w:val="20"/>
+              </w:rPr>
+              <w:t>18</w:t>
+            </w:r>
+          </w:p>
+        </w:tc>
+        <w:tc>
+          <w:tcPr>
+            <w:tcW w:w="1530" w:type="dxa"/>
+          </w:tcPr>
+          <w:p>
+            <w:pPr>
+              <w:jc w:val="center"/>
+              <w:rPr>
+                <w:sz w:val="20"/>
+              </w:rPr>
+            </w:pPr>
+            <w:r>
+              <w:rPr>
+                <w:sz w:val="20"/>
+              </w:rPr>
+              <w:t>Turn</w:t>
+            </w:r>
+          </w:p>
+        </w:tc>
+        <w:tc>
+          <w:tcPr>
+            <w:tcW w:w="1548" w:type="dxa"/>
+          </w:tcPr>
+          <w:p>
+            <w:pPr>
+              <w:jc w:val="center"/>
+              <w:rPr>
+                <w:sz w:val="20"/>
+                <w:highlight w:val="yellow"/>
+              </w:rPr>
+            </w:pPr>
+          </w:p>
+        </w:tc>
+      </w:tr>
+      <w:tr>
+        <w:tc>
+          <w:tcPr>
+            <w:tcW w:w="2808" w:type="dxa"/>
+          </w:tcPr>
+          <w:p>
+            <w:pPr>
+              <w:jc w:val="center"/>
+              <w:rPr>
+                <w:sz w:val="20"/>
+              </w:rPr>
+            </w:pPr>
+            <w:r>
+              <w:rPr>
+                <w:sz w:val="20"/>
+              </w:rPr>
+              <w:t>Number of Children</w:t>
+            </w:r>
+          </w:p>
+        </w:tc>
+        <w:tc>
+          <w:tcPr>
+            <w:tcW w:w="720" w:type="dxa"/>
+          </w:tcPr>
+          <w:p>
+            <w:pPr>
+              <w:jc w:val="center"/>
+              <w:rPr>
+                <w:sz w:val="20"/>
+              </w:rPr>
+            </w:pPr>
+            <w:r>
+              <w:rPr>
+                <w:sz w:val="20"/>
+              </w:rPr>
+              <w:t>2</w:t>
+            </w:r>
+          </w:p>
+        </w:tc>
+        <w:tc>
+          <w:tcPr>
+            <w:tcW w:w="775" w:type="dxa"/>
+          </w:tcPr>
+          <w:p>
+            <w:pPr>
+              <w:jc w:val="center"/>
+              <w:rPr>
+                <w:sz w:val="20"/>
+              </w:rPr>
+            </w:pPr>
+            <w:r>
+              <w:rPr>
+                <w:sz w:val="20"/>
+              </w:rPr>
+              <w:t>0.1</w:t>
+            </w:r>
+          </w:p>
+        </w:tc>
+        <w:tc>
+          <w:tcPr>
+            <w:tcW w:w="1115" w:type="dxa"/>
+          </w:tcPr>
+          <w:p>
+            <w:pPr>
+              <w:jc w:val="center"/>
+              <w:rPr>
+                <w:sz w:val="20"/>
+              </w:rPr>
+            </w:pPr>
+            <w:r>
+              <w:rPr>
+                <w:sz w:val="20"/>
+              </w:rPr>
+              <w:t>0.3</w:t>
+            </w:r>
+          </w:p>
+        </w:tc>
+        <w:tc>
+          <w:tcPr>
+            <w:tcW w:w="1080" w:type="dxa"/>
+          </w:tcPr>
+          <w:p>
+            <w:pPr>
+              <w:jc w:val="center"/>
+              <w:rPr>
+                <w:sz w:val="20"/>
+              </w:rPr>
+            </w:pPr>
+            <w:r>
+              <w:rPr>
+                <w:sz w:val="20"/>
+              </w:rPr>
+              <w:t>20</w:t>
+            </w:r>
+          </w:p>
+        </w:tc>
+        <w:tc>
+          <w:tcPr>
+            <w:tcW w:w="1530" w:type="dxa"/>
+          </w:tcPr>
+          <w:p>
+            <w:pPr>
+              <w:jc w:val="center"/>
+              <w:rPr>
+                <w:sz w:val="20"/>
+              </w:rPr>
+            </w:pPr>
+          </w:p>
+        </w:tc>
+        <w:tc>
+          <w:tcPr>
+            <w:tcW w:w="1548" w:type="dxa"/>
+          </w:tcPr>
+          <w:p>
+            <w:pPr>
+              <w:jc w:val="center"/>
+              <w:rPr>
+                <w:sz w:val="20"/>
+                <w:highlight w:val="yellow"/>
+              </w:rPr>
+            </w:pPr>
+          </w:p>
+        </w:tc>
+      </w:tr>
+      <w:tr>
+        <w:tc>
+          <w:tcPr>
+            <w:tcW w:w="2808" w:type="dxa"/>
+          </w:tcPr>
+          <w:p>
+            <w:pPr>
+              <w:jc w:val="center"/>
+              <w:rPr>
+                <w:sz w:val="20"/>
+              </w:rPr>
+            </w:pPr>
+            <w:r>
+              <w:rPr>
+                <w:sz w:val="20"/>
+              </w:rPr>
+              <w:t>Number of Classes</w:t>
+            </w:r>
+          </w:p>
+        </w:tc>
+        <w:tc>
+          <w:tcPr>
+            <w:tcW w:w="720" w:type="dxa"/>
+          </w:tcPr>
+          <w:p>
+            <w:pPr>
+              <w:jc w:val="center"/>
+              <w:rPr>
+                <w:sz w:val="20"/>
+              </w:rPr>
+            </w:pPr>
+            <w:r>
+              <w:rPr>
+                <w:sz w:val="20"/>
+              </w:rPr>
+              <w:t>20</w:t>
+            </w:r>
+          </w:p>
+        </w:tc>
+        <w:tc>
+          <w:tcPr>
+            <w:tcW w:w="775" w:type="dxa"/>
+          </w:tcPr>
+          <w:p>
+            <w:pPr>
+              <w:jc w:val="center"/>
+              <w:rPr>
+                <w:sz w:val="20"/>
+              </w:rPr>
+            </w:pPr>
+            <w:r>
+              <w:rPr>
+                <w:sz w:val="20"/>
+              </w:rPr>
+              <w:t>20</w:t>
+            </w:r>
+          </w:p>
+        </w:tc>
+        <w:tc>
+          <w:tcPr>
+            <w:tcW w:w="1115" w:type="dxa"/>
+          </w:tcPr>
+          <w:p>
+            <w:pPr>
+              <w:jc w:val="center"/>
+              <w:rPr>
+                <w:sz w:val="20"/>
+              </w:rPr>
+            </w:pPr>
+            <w:r>
+              <w:rPr>
+                <w:sz w:val="20"/>
+              </w:rPr>
+              <w:t>0</w:t>
+            </w:r>
+          </w:p>
+        </w:tc>
+        <w:tc>
+          <w:tcPr>
+            <w:tcW w:w="1080" w:type="dxa"/>
+          </w:tcPr>
+          <w:p>
+            <w:pPr>
+              <w:jc w:val="center"/>
+              <w:rPr>
+                <w:sz w:val="20"/>
+              </w:rPr>
+            </w:pPr>
+            <w:r>
+              <w:rPr>
+                <w:sz w:val="20"/>
+              </w:rPr>
+              <w:t>20</w:t>
+            </w:r>
+          </w:p>
+        </w:tc>
+        <w:tc>
+          <w:tcPr>
+            <w:tcW w:w="1530" w:type="dxa"/>
+          </w:tcPr>
+          <w:p>
+            <w:pPr>
+              <w:jc w:val="center"/>
+              <w:rPr>
+                <w:sz w:val="20"/>
+              </w:rPr>
+            </w:pPr>
+          </w:p>
+        </w:tc>
+        <w:tc>
+          <w:tcPr>
+            <w:tcW w:w="1548" w:type="dxa"/>
+          </w:tcPr>
+          <w:p>
+            <w:pPr>
+              <w:jc w:val="center"/>
+              <w:rPr>
+                <w:sz w:val="20"/>
+                <w:highlight w:val="yellow"/>
+              </w:rPr>
+            </w:pPr>
+          </w:p>
+        </w:tc>
+      </w:tr>
+      <w:tr>
+        <w:tc>
+          <w:tcPr>
+            <w:tcW w:w="2808" w:type="dxa"/>
+          </w:tcPr>
+          <w:p>
+            <w:pPr>
+              <w:jc w:val="center"/>
+              <w:rPr>
+                <w:sz w:val="20"/>
+              </w:rPr>
+            </w:pPr>
+            <w:r>
+              <w:rPr>
+                <w:sz w:val="20"/>
+              </w:rPr>
+              <w:t>Method Lines of Code</w:t>
+            </w:r>
+          </w:p>
+        </w:tc>
+        <w:tc>
+          <w:tcPr>
+            <w:tcW w:w="720" w:type="dxa"/>
+          </w:tcPr>
+          <w:p>
+            <w:pPr>
+              <w:jc w:val="center"/>
+              <w:rPr>
+                <w:sz w:val="20"/>
+              </w:rPr>
+            </w:pPr>
+            <w:r>
+              <w:rPr>
+                <w:sz w:val="20"/>
+              </w:rPr>
+              <w:t>1702</w:t>
+            </w:r>
+          </w:p>
+        </w:tc>
+        <w:tc>
+          <w:tcPr>
+            <w:tcW w:w="775" w:type="dxa"/>
+          </w:tcPr>
+          <w:p>
+            <w:pPr>
+              <w:jc w:val="center"/>
+              <w:rPr>
+                <w:sz w:val="20"/>
+              </w:rPr>
+            </w:pPr>
+            <w:r>
+              <w:rPr>
+                <w:sz w:val="20"/>
+              </w:rPr>
+              <w:t>9.562</w:t>
+            </w:r>
+          </w:p>
+        </w:tc>
+        <w:tc>
+          <w:tcPr>
+            <w:tcW w:w="1115" w:type="dxa"/>
+          </w:tcPr>
+          <w:p>
+            <w:pPr>
+              <w:jc w:val="center"/>
+              <w:rPr>
+                <w:sz w:val="20"/>
+              </w:rPr>
+            </w:pPr>
+            <w:r>
+              <w:rPr>
+                <w:sz w:val="20"/>
+              </w:rPr>
+              <w:t>17.239</w:t>
+            </w:r>
+          </w:p>
+        </w:tc>
+        <w:tc>
+          <w:tcPr>
+            <w:tcW w:w="1080" w:type="dxa"/>
+          </w:tcPr>
+          <w:p>
+            <w:pPr>
+              <w:jc w:val="center"/>
+              <w:rPr>
+                <w:sz w:val="20"/>
+              </w:rPr>
+            </w:pPr>
+            <w:r>
+              <w:rPr>
+                <w:sz w:val="20"/>
+              </w:rPr>
+              <w:t>140</w:t>
+            </w:r>
+          </w:p>
+        </w:tc>
+        <w:tc>
+          <w:tcPr>
+            <w:tcW w:w="1530" w:type="dxa"/>
+          </w:tcPr>
+          <w:p>
+            <w:pPr>
+              <w:jc w:val="center"/>
+              <w:rPr>
+                <w:sz w:val="20"/>
+              </w:rPr>
+            </w:pPr>
+            <w:r>
+              <w:rPr>
+                <w:sz w:val="20"/>
+              </w:rPr>
+              <w:t>Turn</w:t>
+            </w:r>
+          </w:p>
+        </w:tc>
+        <w:tc>
+          <w:tcPr>
+            <w:tcW w:w="1548" w:type="dxa"/>
+          </w:tcPr>
+          <w:p>
+            <w:pPr>
+              <w:jc w:val="center"/>
+              <w:rPr>
+                <w:sz w:val="20"/>
+                <w:highlight w:val="yellow"/>
+              </w:rPr>
+            </w:pPr>
+            <w:r>
+              <w:rPr>
+                <w:sz w:val="20"/>
+                <w:highlight w:val="yellow"/>
+              </w:rPr>
+              <w:t>executeAction</w:t>
+            </w:r>
+          </w:p>
+        </w:tc>
+      </w:tr>
+      <w:tr>
+        <w:tc>
+          <w:tcPr>
+            <w:tcW w:w="2808" w:type="dxa"/>
+          </w:tcPr>
+          <w:p>
+            <w:pPr>
+              <w:jc w:val="center"/>
+              <w:rPr>
+                <w:sz w:val="20"/>
+              </w:rPr>
+            </w:pPr>
+            <w:r>
+              <w:rPr>
+                <w:sz w:val="20"/>
+              </w:rPr>
+              <w:t>Number of Methods</w:t>
+            </w:r>
+          </w:p>
+        </w:tc>
+        <w:tc>
+          <w:tcPr>
+            <w:tcW w:w="720" w:type="dxa"/>
+          </w:tcPr>
+          <w:p>
+            <w:pPr>
+              <w:jc w:val="center"/>
+              <w:rPr>
+                <w:sz w:val="20"/>
+              </w:rPr>
+            </w:pPr>
+            <w:r>
+              <w:rPr>
+                <w:sz w:val="20"/>
+              </w:rPr>
+              <w:t>171</w:t>
+            </w:r>
+          </w:p>
+        </w:tc>
+        <w:tc>
+          <w:tcPr>
+            <w:tcW w:w="775" w:type="dxa"/>
+          </w:tcPr>
+          <w:p>
+            <w:pPr>
+              <w:jc w:val="center"/>
+              <w:rPr>
+                <w:sz w:val="20"/>
+              </w:rPr>
+            </w:pPr>
+            <w:r>
+              <w:rPr>
+                <w:sz w:val="20"/>
+              </w:rPr>
+              <w:t>8.55</w:t>
+            </w:r>
+          </w:p>
+        </w:tc>
+        <w:tc>
+          <w:tcPr>
+            <w:tcW w:w="1115" w:type="dxa"/>
+          </w:tcPr>
+          <w:p>
+            <w:pPr>
+              <w:jc w:val="center"/>
+              <w:rPr>
+                <w:sz w:val="20"/>
+              </w:rPr>
+            </w:pPr>
+            <w:r>
+              <w:rPr>
+                <w:sz w:val="20"/>
+              </w:rPr>
+              <w:t>6.682</w:t>
+            </w:r>
+          </w:p>
+        </w:tc>
+        <w:tc>
+          <w:tcPr>
+            <w:tcW w:w="1080" w:type="dxa"/>
+          </w:tcPr>
+          <w:p>
+            <w:pPr>
+              <w:jc w:val="center"/>
+              <w:rPr>
+                <w:sz w:val="20"/>
+              </w:rPr>
+            </w:pPr>
+            <w:r>
+              <w:rPr>
+                <w:sz w:val="20"/>
+              </w:rPr>
+              <w:t>24</w:t>
+            </w:r>
+          </w:p>
+        </w:tc>
+        <w:tc>
+          <w:tcPr>
+            <w:tcW w:w="1530" w:type="dxa"/>
+          </w:tcPr>
+          <w:p>
+            <w:pPr>
+              <w:jc w:val="center"/>
+              <w:rPr>
+                <w:sz w:val="20"/>
+              </w:rPr>
+            </w:pPr>
+            <w:r>
+              <w:rPr>
+                <w:sz w:val="20"/>
+              </w:rPr>
+              <w:t>TurnTest</w:t>
+            </w:r>
+          </w:p>
+        </w:tc>
+        <w:tc>
+          <w:tcPr>
+            <w:tcW w:w="1548" w:type="dxa"/>
+          </w:tcPr>
+          <w:p>
+            <w:pPr>
+              <w:jc w:val="center"/>
+              <w:rPr>
+                <w:sz w:val="20"/>
+                <w:highlight w:val="yellow"/>
+              </w:rPr>
+            </w:pPr>
+          </w:p>
+        </w:tc>
+      </w:tr>
+      <w:tr>
+        <w:tc>
+          <w:tcPr>
+            <w:tcW w:w="2808" w:type="dxa"/>
+          </w:tcPr>
+          <w:p>
+            <w:pPr>
+              <w:jc w:val="center"/>
+              <w:rPr>
+                <w:sz w:val="20"/>
+              </w:rPr>
+            </w:pPr>
+            <w:r>
+              <w:rPr>
+                <w:sz w:val="20"/>
+              </w:rPr>
+              <w:t>Nested Block Depth</w:t>
+            </w:r>
+          </w:p>
+        </w:tc>
+        <w:tc>
+          <w:tcPr>
+            <w:tcW w:w="720" w:type="dxa"/>
+          </w:tcPr>
+          <w:p>
+            <w:pPr>
+              <w:jc w:val="center"/>
+              <w:rPr>
+                <w:sz w:val="20"/>
+              </w:rPr>
+            </w:pPr>
+          </w:p>
+        </w:tc>
+        <w:tc>
+          <w:tcPr>
+            <w:tcW w:w="775" w:type="dxa"/>
+          </w:tcPr>
+          <w:p>
+            <w:pPr>
+              <w:jc w:val="center"/>
+              <w:rPr>
+                <w:sz w:val="20"/>
+              </w:rPr>
+            </w:pPr>
+            <w:r>
+              <w:rPr>
+                <w:sz w:val="20"/>
+              </w:rPr>
+              <w:t>1.281</w:t>
+            </w:r>
+          </w:p>
+        </w:tc>
+        <w:tc>
+          <w:tcPr>
+            <w:tcW w:w="1115" w:type="dxa"/>
+          </w:tcPr>
+          <w:p>
+            <w:pPr>
+              <w:jc w:val="center"/>
+              <w:rPr>
+                <w:sz w:val="20"/>
+              </w:rPr>
+            </w:pPr>
+            <w:r>
+              <w:rPr>
+                <w:sz w:val="20"/>
+              </w:rPr>
+              <w:t>0.662</w:t>
+            </w:r>
+          </w:p>
+        </w:tc>
+        <w:tc>
+          <w:tcPr>
+            <w:tcW w:w="1080" w:type="dxa"/>
+          </w:tcPr>
+          <w:p>
+            <w:pPr>
+              <w:jc w:val="center"/>
+              <w:rPr>
+                <w:sz w:val="20"/>
+              </w:rPr>
+            </w:pPr>
+            <w:r>
+              <w:rPr>
+                <w:sz w:val="20"/>
+              </w:rPr>
+              <w:t>5</w:t>
+            </w:r>
+          </w:p>
+        </w:tc>
+        <w:tc>
+          <w:tcPr>
+            <w:tcW w:w="1530" w:type="dxa"/>
+          </w:tcPr>
+          <w:p>
+            <w:pPr>
+              <w:jc w:val="center"/>
+              <w:rPr>
+                <w:sz w:val="20"/>
+              </w:rPr>
+            </w:pPr>
+            <w:r>
+              <w:rPr>
+                <w:sz w:val="20"/>
+              </w:rPr>
+              <w:t>Main</w:t>
+            </w:r>
+          </w:p>
+        </w:tc>
+        <w:tc>
+          <w:tcPr>
+            <w:tcW w:w="1548" w:type="dxa"/>
+          </w:tcPr>
+          <w:p>
+            <w:pPr>
+              <w:jc w:val="center"/>
+              <w:rPr>
+                <w:sz w:val="20"/>
+                <w:highlight w:val="yellow"/>
+              </w:rPr>
+            </w:pPr>
+            <w:r>
+              <w:rPr>
+                <w:sz w:val="20"/>
+                <w:highlight w:val="yellow"/>
+              </w:rPr>
+              <w:t>getCenterDeck</w:t>
+            </w:r>
+          </w:p>
+        </w:tc>
+      </w:tr>
+      <w:tr>
+        <w:tc>
+          <w:tcPr>
+            <w:tcW w:w="2808" w:type="dxa"/>
+          </w:tcPr>
+          <w:p>
+            <w:pPr>
+              <w:jc w:val="center"/>
+              <w:rPr>
+                <w:sz w:val="20"/>
+              </w:rPr>
+            </w:pPr>
+            <w:r>
+              <w:rPr>
+                <w:sz w:val="20"/>
+              </w:rPr>
+              <w:t>Depth of Inheritance Tree</w:t>
+            </w:r>
+          </w:p>
+        </w:tc>
+        <w:tc>
+          <w:tcPr>
+            <w:tcW w:w="720" w:type="dxa"/>
+          </w:tcPr>
+          <w:p>
+            <w:pPr>
+              <w:jc w:val="center"/>
+              <w:rPr>
+                <w:sz w:val="20"/>
+              </w:rPr>
+            </w:pPr>
+          </w:p>
+        </w:tc>
+        <w:tc>
+          <w:tcPr>
+            <w:tcW w:w="775" w:type="dxa"/>
+          </w:tcPr>
+          <w:p>
+            <w:pPr>
+              <w:jc w:val="center"/>
+              <w:rPr>
+                <w:sz w:val="20"/>
+              </w:rPr>
+            </w:pPr>
+            <w:r>
+              <w:rPr>
+                <w:sz w:val="20"/>
+              </w:rPr>
+              <w:t>1.25</w:t>
+            </w:r>
+          </w:p>
+        </w:tc>
+        <w:tc>
+          <w:tcPr>
+            <w:tcW w:w="1115" w:type="dxa"/>
+          </w:tcPr>
+          <w:p>
+            <w:pPr>
+              <w:jc w:val="center"/>
+              <w:rPr>
+                <w:sz w:val="20"/>
+              </w:rPr>
+            </w:pPr>
+            <w:r>
+              <w:rPr>
+                <w:sz w:val="20"/>
+              </w:rPr>
+              <w:t>0.698</w:t>
+            </w:r>
+          </w:p>
+        </w:tc>
+        <w:tc>
+          <w:tcPr>
+            <w:tcW w:w="1080" w:type="dxa"/>
+          </w:tcPr>
+          <w:p>
+            <w:pPr>
+              <w:jc w:val="center"/>
+              <w:rPr>
+                <w:sz w:val="20"/>
+              </w:rPr>
+            </w:pPr>
+            <w:r>
+              <w:rPr>
+                <w:sz w:val="20"/>
+              </w:rPr>
+              <w:t>4</w:t>
+            </w:r>
+          </w:p>
+        </w:tc>
+        <w:tc>
+          <w:tcPr>
+            <w:tcW w:w="1530" w:type="dxa"/>
+          </w:tcPr>
+          <w:p>
+            <w:pPr>
+              <w:jc w:val="center"/>
+              <w:rPr>
+                <w:sz w:val="20"/>
+              </w:rPr>
+            </w:pPr>
+            <w:r>
+              <w:rPr>
+                <w:sz w:val="20"/>
+              </w:rPr>
+              <w:t>Game</w:t>
+            </w:r>
+          </w:p>
+        </w:tc>
+        <w:tc>
+          <w:tcPr>
+            <w:tcW w:w="1548" w:type="dxa"/>
+          </w:tcPr>
+          <w:p>
+            <w:pPr>
+              <w:jc w:val="center"/>
+              <w:rPr>
+                <w:sz w:val="20"/>
+                <w:highlight w:val="yellow"/>
+              </w:rPr>
+            </w:pPr>
+          </w:p>
+        </w:tc>
+      </w:tr>
+      <w:tr>
+        <w:tc>
+          <w:tcPr>
+            <w:tcW w:w="2808" w:type="dxa"/>
+          </w:tcPr>
+          <w:p>
+            <w:pPr>
+              <w:jc w:val="center"/>
+              <w:rPr>
+                <w:sz w:val="20"/>
+              </w:rPr>
+            </w:pPr>
+            <w:r>
+              <w:rPr>
+                <w:sz w:val="20"/>
+              </w:rPr>
+              <w:t>Number of Packages</w:t>
+            </w:r>
+          </w:p>
+        </w:tc>
+        <w:tc>
+          <w:tcPr>
+            <w:tcW w:w="720" w:type="dxa"/>
+          </w:tcPr>
+          <w:p>
+            <w:pPr>
+              <w:jc w:val="center"/>
+              <w:rPr>
+                <w:sz w:val="20"/>
+              </w:rPr>
+            </w:pPr>
+            <w:r>
+              <w:rPr>
+                <w:sz w:val="20"/>
+              </w:rPr>
+              <w:t>1</w:t>
+            </w:r>
+          </w:p>
+        </w:tc>
+        <w:tc>
+          <w:tcPr>
+            <w:tcW w:w="775" w:type="dxa"/>
+          </w:tcPr>
+          <w:p>
+            <w:pPr>
+              <w:jc w:val="center"/>
+              <w:rPr>
+                <w:sz w:val="20"/>
+              </w:rPr>
+            </w:pPr>
+          </w:p>
+        </w:tc>
+        <w:tc>
+          <w:tcPr>
+            <w:tcW w:w="1115" w:type="dxa"/>
+          </w:tcPr>
+          <w:p>
+            <w:pPr>
+              <w:jc w:val="center"/>
+              <w:rPr>
+                <w:sz w:val="20"/>
+              </w:rPr>
+            </w:pPr>
+          </w:p>
+        </w:tc>
+        <w:tc>
+          <w:tcPr>
+            <w:tcW w:w="1080" w:type="dxa"/>
+          </w:tcPr>
+          <w:p>
+            <w:pPr>
+              <w:jc w:val="center"/>
+              <w:rPr>
+                <w:sz w:val="20"/>
+              </w:rPr>
+            </w:pPr>
+          </w:p>
+        </w:tc>
+        <w:tc>
+          <w:tcPr>
+            <w:tcW w:w="1530" w:type="dxa"/>
+          </w:tcPr>
+          <w:p>
+            <w:pPr>
+              <w:jc w:val="center"/>
+              <w:rPr>
+                <w:sz w:val="20"/>
+              </w:rPr>
+            </w:pPr>
+          </w:p>
+        </w:tc>
+        <w:tc>
+          <w:tcPr>
+            <w:tcW w:w="1548" w:type="dxa"/>
+          </w:tcPr>
+          <w:p>
+            <w:pPr>
+              <w:jc w:val="center"/>
+              <w:rPr>
+                <w:sz w:val="20"/>
+                <w:highlight w:val="yellow"/>
+              </w:rPr>
+            </w:pPr>
+          </w:p>
+        </w:tc>
+      </w:tr>
+      <w:tr>
+        <w:tc>
+          <w:tcPr>
+            <w:tcW w:w="2808" w:type="dxa"/>
+          </w:tcPr>
+          <w:p>
+            <w:pPr>
+              <w:jc w:val="center"/>
+              <w:rPr>
+                <w:sz w:val="20"/>
+              </w:rPr>
+            </w:pPr>
+            <w:r>
+              <w:rPr>
+                <w:sz w:val="20"/>
+              </w:rPr>
+              <w:t>Afferent Coupling</w:t>
+            </w:r>
+          </w:p>
+        </w:tc>
+        <w:tc>
+          <w:tcPr>
+            <w:tcW w:w="720" w:type="dxa"/>
+          </w:tcPr>
+          <w:p>
+            <w:pPr>
+              <w:jc w:val="center"/>
+              <w:rPr>
+                <w:sz w:val="20"/>
+              </w:rPr>
+            </w:pPr>
+          </w:p>
+        </w:tc>
+        <w:tc>
+          <w:tcPr>
+            <w:tcW w:w="775" w:type="dxa"/>
+          </w:tcPr>
+          <w:p>
+            <w:pPr>
+              <w:jc w:val="center"/>
+              <w:rPr>
+                <w:sz w:val="20"/>
+              </w:rPr>
+            </w:pPr>
+            <w:r>
+              <w:rPr>
+                <w:sz w:val="20"/>
+              </w:rPr>
+              <w:t>0</w:t>
+            </w:r>
+          </w:p>
+        </w:tc>
+        <w:tc>
+          <w:tcPr>
+            <w:tcW w:w="1115" w:type="dxa"/>
+          </w:tcPr>
+          <w:p>
+            <w:pPr>
+              <w:jc w:val="center"/>
+              <w:rPr>
+                <w:sz w:val="20"/>
+              </w:rPr>
+            </w:pPr>
+            <w:r>
+              <w:rPr>
+                <w:sz w:val="20"/>
+              </w:rPr>
+              <w:t>0</w:t>
+            </w:r>
+          </w:p>
+        </w:tc>
+        <w:tc>
+          <w:tcPr>
+            <w:tcW w:w="1080" w:type="dxa"/>
+          </w:tcPr>
+          <w:p>
+            <w:pPr>
+              <w:jc w:val="center"/>
+              <w:rPr>
+                <w:sz w:val="20"/>
+              </w:rPr>
+            </w:pPr>
+            <w:r>
+              <w:rPr>
+                <w:sz w:val="20"/>
+              </w:rPr>
+              <w:t>0</w:t>
+            </w:r>
+          </w:p>
+        </w:tc>
+        <w:tc>
+          <w:tcPr>
+            <w:tcW w:w="1530" w:type="dxa"/>
+          </w:tcPr>
+          <w:p>
+            <w:pPr>
+              <w:jc w:val="center"/>
+              <w:rPr>
+                <w:sz w:val="20"/>
+              </w:rPr>
+            </w:pPr>
+          </w:p>
+        </w:tc>
+        <w:tc>
+          <w:tcPr>
+            <w:tcW w:w="1548" w:type="dxa"/>
+          </w:tcPr>
+          <w:p>
+            <w:pPr>
+              <w:jc w:val="center"/>
+              <w:rPr>
+                <w:sz w:val="20"/>
+                <w:highlight w:val="yellow"/>
+              </w:rPr>
+            </w:pPr>
+          </w:p>
+        </w:tc>
+      </w:tr>
+      <w:tr>
+        <w:tc>
+          <w:tcPr>
+            <w:tcW w:w="2808" w:type="dxa"/>
+          </w:tcPr>
+          <w:p>
+            <w:pPr>
+              <w:jc w:val="center"/>
+              <w:rPr>
+                <w:sz w:val="20"/>
+              </w:rPr>
+            </w:pPr>
+            <w:r>
+              <w:rPr>
+                <w:sz w:val="20"/>
+              </w:rPr>
+              <w:t>Number of Interfaces</w:t>
+            </w:r>
+          </w:p>
+        </w:tc>
+        <w:tc>
+          <w:tcPr>
+            <w:tcW w:w="720" w:type="dxa"/>
+          </w:tcPr>
+          <w:p>
+            <w:pPr>
+              <w:jc w:val="center"/>
+              <w:rPr>
+                <w:sz w:val="20"/>
+              </w:rPr>
+            </w:pPr>
+            <w:r>
+              <w:rPr>
+                <w:sz w:val="20"/>
+              </w:rPr>
+              <w:t>1</w:t>
+            </w:r>
+          </w:p>
+        </w:tc>
+        <w:tc>
+          <w:tcPr>
+            <w:tcW w:w="775" w:type="dxa"/>
+          </w:tcPr>
+          <w:p>
+            <w:pPr>
+              <w:jc w:val="center"/>
+              <w:rPr>
+                <w:sz w:val="20"/>
+              </w:rPr>
+            </w:pPr>
+            <w:r>
+              <w:rPr>
+                <w:sz w:val="20"/>
+              </w:rPr>
+              <w:t>1</w:t>
+            </w:r>
+          </w:p>
+        </w:tc>
+        <w:tc>
+          <w:tcPr>
+            <w:tcW w:w="1115" w:type="dxa"/>
+          </w:tcPr>
+          <w:p>
+            <w:pPr>
+              <w:jc w:val="center"/>
+              <w:rPr>
+                <w:sz w:val="20"/>
+              </w:rPr>
+            </w:pPr>
+            <w:r>
+              <w:rPr>
+                <w:sz w:val="20"/>
+              </w:rPr>
+              <w:t>0</w:t>
+            </w:r>
+          </w:p>
+        </w:tc>
+        <w:tc>
+          <w:tcPr>
+            <w:tcW w:w="1080" w:type="dxa"/>
+          </w:tcPr>
+          <w:p>
+            <w:pPr>
+              <w:jc w:val="center"/>
+              <w:rPr>
+                <w:sz w:val="20"/>
+              </w:rPr>
+            </w:pPr>
+            <w:r>
+              <w:rPr>
+                <w:sz w:val="20"/>
+              </w:rPr>
+              <w:t>1</w:t>
+            </w:r>
+          </w:p>
+        </w:tc>
+        <w:tc>
+          <w:tcPr>
+            <w:tcW w:w="1530" w:type="dxa"/>
+          </w:tcPr>
+          <w:p>
+            <w:pPr>
+              <w:jc w:val="center"/>
+              <w:rPr>
+                <w:sz w:val="20"/>
+              </w:rPr>
+            </w:pPr>
+          </w:p>
+        </w:tc>
+        <w:tc>
+          <w:tcPr>
+            <w:tcW w:w="1548" w:type="dxa"/>
+          </w:tcPr>
+          <w:p>
+            <w:pPr>
+              <w:jc w:val="center"/>
+              <w:rPr>
+                <w:sz w:val="20"/>
+                <w:highlight w:val="yellow"/>
+              </w:rPr>
+            </w:pPr>
+          </w:p>
+        </w:tc>
+      </w:tr>
+      <w:tr>
+        <w:tc>
+          <w:tcPr>
+            <w:tcW w:w="2808" w:type="dxa"/>
+          </w:tcPr>
+          <w:p>
+            <w:pPr>
+              <w:jc w:val="center"/>
+              <w:rPr>
+                <w:color w:val="FF0000"/>
+                <w:sz w:val="20"/>
+              </w:rPr>
+            </w:pPr>
+            <w:r>
+              <w:rPr>
+                <w:color w:val="FF0000"/>
+                <w:sz w:val="20"/>
+              </w:rPr>
+              <w:t>McCabe Cyclomatic Complexity</w:t>
+            </w:r>
+          </w:p>
+        </w:tc>
+        <w:tc>
+          <w:tcPr>
+            <w:tcW w:w="720" w:type="dxa"/>
+          </w:tcPr>
+          <w:p>
+            <w:pPr>
+              <w:jc w:val="center"/>
+              <w:rPr>
+                <w:color w:val="FF0000"/>
+                <w:sz w:val="20"/>
+              </w:rPr>
+            </w:pPr>
+          </w:p>
+        </w:tc>
+        <w:tc>
+          <w:tcPr>
+            <w:tcW w:w="775" w:type="dxa"/>
+          </w:tcPr>
+          <w:p>
+            <w:pPr>
+              <w:jc w:val="center"/>
+              <w:rPr>
+                <w:color w:val="FF0000"/>
+                <w:sz w:val="20"/>
+              </w:rPr>
+            </w:pPr>
+            <w:r>
+              <w:rPr>
+                <w:color w:val="FF0000"/>
+                <w:sz w:val="20"/>
+              </w:rPr>
+              <w:t>2.152</w:t>
+            </w:r>
+          </w:p>
+        </w:tc>
+        <w:tc>
+          <w:tcPr>
+            <w:tcW w:w="1115" w:type="dxa"/>
+          </w:tcPr>
+          <w:p>
+            <w:pPr>
+              <w:jc w:val="center"/>
+              <w:rPr>
+                <w:color w:val="FF0000"/>
+                <w:sz w:val="20"/>
+              </w:rPr>
+            </w:pPr>
+            <w:r>
+              <w:rPr>
+                <w:color w:val="FF0000"/>
+                <w:sz w:val="20"/>
+              </w:rPr>
+              <w:t>6.049</w:t>
+            </w:r>
+          </w:p>
+        </w:tc>
+        <w:tc>
+          <w:tcPr>
+            <w:tcW w:w="1080" w:type="dxa"/>
+          </w:tcPr>
+          <w:p>
+            <w:pPr>
+              <w:jc w:val="center"/>
+              <w:rPr>
+                <w:color w:val="FF0000"/>
+                <w:sz w:val="20"/>
+              </w:rPr>
+            </w:pPr>
+            <w:r>
+              <w:rPr>
+                <w:color w:val="FF0000"/>
+                <w:sz w:val="20"/>
+              </w:rPr>
+              <w:t>62</w:t>
+            </w:r>
+          </w:p>
+        </w:tc>
+        <w:tc>
+          <w:tcPr>
+            <w:tcW w:w="1530" w:type="dxa"/>
+          </w:tcPr>
+          <w:p>
+            <w:pPr>
+              <w:jc w:val="center"/>
+              <w:rPr>
+                <w:color w:val="FF0000"/>
+                <w:sz w:val="20"/>
+              </w:rPr>
+            </w:pPr>
+            <w:r>
+              <w:rPr>
+                <w:color w:val="FF0000"/>
+                <w:sz w:val="20"/>
+              </w:rPr>
+              <w:t>Turn</w:t>
+            </w:r>
+          </w:p>
+        </w:tc>
+        <w:tc>
+          <w:tcPr>
+            <w:tcW w:w="1548" w:type="dxa"/>
+          </w:tcPr>
+          <w:p>
+            <w:pPr>
+              <w:jc w:val="center"/>
+              <w:rPr>
+                <w:color w:val="FF0000"/>
+                <w:sz w:val="20"/>
+                <w:highlight w:val="yellow"/>
+              </w:rPr>
+            </w:pPr>
+            <w:r>
+              <w:rPr>
+                <w:color w:val="FF0000"/>
+                <w:sz w:val="20"/>
+                <w:highlight w:val="yellow"/>
+              </w:rPr>
+              <w:t>executeAction</w:t>
+            </w:r>
+          </w:p>
+        </w:tc>
+      </w:tr>
+      <w:tr>
+        <w:tc>
+          <w:tcPr>
+            <w:tcW w:w="2808" w:type="dxa"/>
+          </w:tcPr>
+          <w:p>
+            <w:pPr>
+              <w:jc w:val="center"/>
+              <w:rPr>
+                <w:color w:val="FF0000"/>
+                <w:sz w:val="20"/>
+              </w:rPr>
+            </w:pPr>
+            <w:r>
+              <w:rPr>
+                <w:sz w:val="20"/>
+              </w:rPr>
+              <w:t>Total Lines of Code</w:t>
+            </w:r>
+          </w:p>
+        </w:tc>
+        <w:tc>
+          <w:tcPr>
+            <w:tcW w:w="720" w:type="dxa"/>
+          </w:tcPr>
+          <w:p>
+            <w:pPr>
+              <w:jc w:val="center"/>
+              <w:rPr>
+                <w:color w:val="FF0000"/>
+                <w:sz w:val="20"/>
+              </w:rPr>
+            </w:pPr>
+            <w:r>
+              <w:rPr>
+                <w:sz w:val="20"/>
+              </w:rPr>
+              <w:t>2388</w:t>
+            </w:r>
+          </w:p>
+        </w:tc>
+        <w:tc>
+          <w:tcPr>
+            <w:tcW w:w="775" w:type="dxa"/>
+          </w:tcPr>
+          <w:p>
+            <w:pPr>
+              <w:jc w:val="center"/>
+              <w:rPr>
+                <w:color w:val="FF0000"/>
+                <w:sz w:val="20"/>
+              </w:rPr>
+            </w:pPr>
+          </w:p>
+        </w:tc>
+        <w:tc>
+          <w:tcPr>
+            <w:tcW w:w="1115" w:type="dxa"/>
+          </w:tcPr>
+          <w:p>
+            <w:pPr>
+              <w:jc w:val="center"/>
+              <w:rPr>
+                <w:color w:val="FF0000"/>
+                <w:sz w:val="20"/>
+              </w:rPr>
+            </w:pPr>
+          </w:p>
+        </w:tc>
+        <w:tc>
+          <w:tcPr>
+            <w:tcW w:w="1080" w:type="dxa"/>
+          </w:tcPr>
+          <w:p>
+            <w:pPr>
+              <w:jc w:val="center"/>
+              <w:rPr>
+                <w:color w:val="FF0000"/>
+                <w:sz w:val="20"/>
+              </w:rPr>
+            </w:pPr>
+          </w:p>
+        </w:tc>
+        <w:tc>
+          <w:tcPr>
+            <w:tcW w:w="1530" w:type="dxa"/>
+          </w:tcPr>
+          <w:p>
+            <w:pPr>
+              <w:jc w:val="center"/>
+              <w:rPr>
+                <w:color w:val="FF0000"/>
+                <w:sz w:val="20"/>
+              </w:rPr>
+            </w:pPr>
+          </w:p>
+        </w:tc>
+        <w:tc>
+          <w:tcPr>
+            <w:tcW w:w="1548" w:type="dxa"/>
+          </w:tcPr>
+          <w:p>
+            <w:pPr>
+              <w:jc w:val="center"/>
+              <w:rPr>
+                <w:color w:val="FF0000"/>
+                <w:sz w:val="20"/>
+                <w:highlight w:val="yellow"/>
+              </w:rPr>
+            </w:pPr>
+          </w:p>
+        </w:tc>
+      </w:tr>
+      <w:tr>
+        <w:tc>
+          <w:tcPr>
+            <w:tcW w:w="2808" w:type="dxa"/>
+          </w:tcPr>
+          <w:p>
+            <w:pPr>
+              <w:jc w:val="center"/>
+              <w:rPr>
+                <w:sz w:val="20"/>
+              </w:rPr>
+            </w:pPr>
+            <w:r>
+              <w:rPr>
+                <w:sz w:val="20"/>
+              </w:rPr>
+              <w:t>Instability</w:t>
+            </w:r>
+          </w:p>
+        </w:tc>
+        <w:tc>
+          <w:tcPr>
+            <w:tcW w:w="720" w:type="dxa"/>
+          </w:tcPr>
+          <w:p>
+            <w:pPr>
+              <w:jc w:val="center"/>
+              <w:rPr>
+                <w:sz w:val="20"/>
+              </w:rPr>
+            </w:pPr>
+          </w:p>
+        </w:tc>
+        <w:tc>
+          <w:tcPr>
+            <w:tcW w:w="775" w:type="dxa"/>
+          </w:tcPr>
+          <w:p>
+            <w:pPr>
+              <w:jc w:val="center"/>
+              <w:rPr>
+                <w:sz w:val="20"/>
+              </w:rPr>
+            </w:pPr>
+            <w:r>
+              <w:rPr>
+                <w:sz w:val="20"/>
+              </w:rPr>
+              <w:t>1</w:t>
+            </w:r>
+          </w:p>
+        </w:tc>
+        <w:tc>
+          <w:tcPr>
+            <w:tcW w:w="1115" w:type="dxa"/>
+          </w:tcPr>
+          <w:p>
+            <w:pPr>
+              <w:jc w:val="center"/>
+              <w:rPr>
+                <w:sz w:val="20"/>
+              </w:rPr>
+            </w:pPr>
+            <w:r>
+              <w:rPr>
+                <w:sz w:val="20"/>
+              </w:rPr>
+              <w:t>0</w:t>
+            </w:r>
+          </w:p>
+        </w:tc>
+        <w:tc>
+          <w:tcPr>
+            <w:tcW w:w="1080" w:type="dxa"/>
+          </w:tcPr>
+          <w:p>
+            <w:pPr>
+              <w:jc w:val="center"/>
+              <w:rPr>
+                <w:sz w:val="20"/>
+              </w:rPr>
+            </w:pPr>
+            <w:r>
+              <w:rPr>
+                <w:sz w:val="20"/>
+              </w:rPr>
+              <w:t>1</w:t>
+            </w:r>
+          </w:p>
+        </w:tc>
+        <w:tc>
+          <w:tcPr>
+            <w:tcW w:w="1530" w:type="dxa"/>
+          </w:tcPr>
+          <w:p>
+            <w:pPr>
+              <w:jc w:val="center"/>
+              <w:rPr>
+                <w:sz w:val="20"/>
+              </w:rPr>
+            </w:pPr>
+          </w:p>
+        </w:tc>
+        <w:tc>
+          <w:tcPr>
+            <w:tcW w:w="1548" w:type="dxa"/>
+          </w:tcPr>
+          <w:p>
+            <w:pPr>
+              <w:jc w:val="center"/>
+              <w:rPr>
+                <w:sz w:val="20"/>
+                <w:highlight w:val="yellow"/>
+              </w:rPr>
+            </w:pPr>
+          </w:p>
+        </w:tc>
+      </w:tr>
+      <w:tr>
+        <w:tc>
+          <w:tcPr>
+            <w:tcW w:w="2808" w:type="dxa"/>
+          </w:tcPr>
+          <w:p>
+            <w:pPr>
+              <w:jc w:val="center"/>
+              <w:rPr>
+                <w:color w:val="FF0000"/>
+                <w:sz w:val="20"/>
+              </w:rPr>
+            </w:pPr>
+            <w:r>
+              <w:rPr>
+                <w:color w:val="FF0000"/>
+                <w:sz w:val="20"/>
+              </w:rPr>
+              <w:t>Number of Parameters</w:t>
+            </w:r>
+          </w:p>
+        </w:tc>
+        <w:tc>
+          <w:tcPr>
+            <w:tcW w:w="720" w:type="dxa"/>
+          </w:tcPr>
+          <w:p>
+            <w:pPr>
+              <w:jc w:val="center"/>
+              <w:rPr>
+                <w:color w:val="FF0000"/>
+                <w:sz w:val="20"/>
+              </w:rPr>
+            </w:pPr>
+          </w:p>
+        </w:tc>
+        <w:tc>
+          <w:tcPr>
+            <w:tcW w:w="775" w:type="dxa"/>
+          </w:tcPr>
+          <w:p>
+            <w:pPr>
+              <w:jc w:val="center"/>
+              <w:rPr>
+                <w:color w:val="FF0000"/>
+                <w:sz w:val="20"/>
+              </w:rPr>
+            </w:pPr>
+            <w:r>
+              <w:rPr>
+                <w:color w:val="FF0000"/>
+                <w:sz w:val="20"/>
+              </w:rPr>
+              <w:t>.765</w:t>
+            </w:r>
+          </w:p>
+        </w:tc>
+        <w:tc>
+          <w:tcPr>
+            <w:tcW w:w="1115" w:type="dxa"/>
+          </w:tcPr>
+          <w:p>
+            <w:pPr>
+              <w:jc w:val="center"/>
+              <w:rPr>
+                <w:color w:val="FF0000"/>
+                <w:sz w:val="20"/>
+              </w:rPr>
+            </w:pPr>
+            <w:r>
+              <w:rPr>
+                <w:color w:val="FF0000"/>
+                <w:sz w:val="20"/>
+              </w:rPr>
+              <w:t>1.464</w:t>
+            </w:r>
+          </w:p>
+        </w:tc>
+        <w:tc>
+          <w:tcPr>
+            <w:tcW w:w="1080" w:type="dxa"/>
+          </w:tcPr>
+          <w:p>
+            <w:pPr>
+              <w:jc w:val="center"/>
+              <w:rPr>
+                <w:color w:val="FF0000"/>
+                <w:sz w:val="20"/>
+              </w:rPr>
+            </w:pPr>
+            <w:r>
+              <w:rPr>
+                <w:color w:val="FF0000"/>
+                <w:sz w:val="20"/>
+              </w:rPr>
+              <w:t>8</w:t>
+            </w:r>
+          </w:p>
+        </w:tc>
+        <w:tc>
+          <w:tcPr>
+            <w:tcW w:w="1530" w:type="dxa"/>
+          </w:tcPr>
+          <w:p>
+            <w:pPr>
+              <w:jc w:val="center"/>
+              <w:rPr>
+                <w:color w:val="FF0000"/>
+                <w:sz w:val="20"/>
+              </w:rPr>
+            </w:pPr>
+            <w:r>
+              <w:rPr>
+                <w:color w:val="FF0000"/>
+                <w:sz w:val="20"/>
+              </w:rPr>
+              <w:t>PlayerDeck</w:t>
+            </w:r>
+          </w:p>
+        </w:tc>
+        <w:tc>
+          <w:tcPr>
+            <w:tcW w:w="1548" w:type="dxa"/>
+          </w:tcPr>
+          <w:p>
+            <w:pPr>
+              <w:jc w:val="center"/>
+              <w:rPr>
+                <w:color w:val="FF0000"/>
+                <w:sz w:val="20"/>
+                <w:highlight w:val="yellow"/>
+              </w:rPr>
+            </w:pPr>
+            <w:r>
+              <w:rPr>
+                <w:color w:val="FF0000"/>
+                <w:sz w:val="20"/>
+                <w:highlight w:val="yellow"/>
+              </w:rPr>
+              <w:t>PlayerDeck</w:t>
+            </w:r>
+          </w:p>
+        </w:tc>
+      </w:tr>
+      <w:tr>
+        <w:tc>
+          <w:tcPr>
+            <w:tcW w:w="2808" w:type="dxa"/>
+          </w:tcPr>
+          <w:p>
+            <w:pPr>
+              <w:jc w:val="center"/>
+              <w:rPr>
+                <w:sz w:val="20"/>
+              </w:rPr>
+            </w:pPr>
+            <w:r>
+              <w:rPr>
+                <w:sz w:val="20"/>
+              </w:rPr>
+              <w:t>Lack of Cohesion of Methods</w:t>
+            </w:r>
+          </w:p>
+        </w:tc>
+        <w:tc>
+          <w:tcPr>
+            <w:tcW w:w="720" w:type="dxa"/>
+          </w:tcPr>
+          <w:p>
+            <w:pPr>
+              <w:jc w:val="center"/>
+              <w:rPr>
+                <w:sz w:val="20"/>
+              </w:rPr>
+            </w:pPr>
+          </w:p>
+        </w:tc>
+        <w:tc>
+          <w:tcPr>
+            <w:tcW w:w="775" w:type="dxa"/>
+          </w:tcPr>
+          <w:p>
+            <w:pPr>
+              <w:jc w:val="center"/>
+              <w:rPr>
+                <w:sz w:val="20"/>
+              </w:rPr>
+            </w:pPr>
+            <w:r>
+              <w:rPr>
+                <w:sz w:val="20"/>
+              </w:rPr>
+              <w:t>0.384</w:t>
+            </w:r>
+          </w:p>
+        </w:tc>
+        <w:tc>
+          <w:tcPr>
+            <w:tcW w:w="1115" w:type="dxa"/>
+          </w:tcPr>
+          <w:p>
+            <w:pPr>
+              <w:jc w:val="center"/>
+              <w:rPr>
+                <w:sz w:val="20"/>
+              </w:rPr>
+            </w:pPr>
+            <w:r>
+              <w:rPr>
+                <w:sz w:val="20"/>
+              </w:rPr>
+              <w:t>0.363</w:t>
+            </w:r>
+          </w:p>
+        </w:tc>
+        <w:tc>
+          <w:tcPr>
+            <w:tcW w:w="1080" w:type="dxa"/>
+          </w:tcPr>
+          <w:p>
+            <w:pPr>
+              <w:jc w:val="center"/>
+              <w:rPr>
+                <w:sz w:val="20"/>
+              </w:rPr>
+            </w:pPr>
+            <w:r>
+              <w:rPr>
+                <w:sz w:val="20"/>
+              </w:rPr>
+              <w:t>0.9</w:t>
+            </w:r>
+          </w:p>
+        </w:tc>
+        <w:tc>
+          <w:tcPr>
+            <w:tcW w:w="1530" w:type="dxa"/>
+          </w:tcPr>
+          <w:p>
+            <w:pPr>
+              <w:jc w:val="center"/>
+              <w:rPr>
+                <w:sz w:val="20"/>
+              </w:rPr>
+            </w:pPr>
+            <w:r>
+              <w:rPr>
+                <w:sz w:val="20"/>
+              </w:rPr>
+              <w:t>Action</w:t>
+            </w:r>
+          </w:p>
+        </w:tc>
+        <w:tc>
+          <w:tcPr>
+            <w:tcW w:w="1548" w:type="dxa"/>
+          </w:tcPr>
+          <w:p>
+            <w:pPr>
+              <w:jc w:val="center"/>
+              <w:rPr>
+                <w:sz w:val="20"/>
+                <w:highlight w:val="yellow"/>
+              </w:rPr>
+            </w:pPr>
+          </w:p>
+        </w:tc>
+      </w:tr>
+      <w:tr>
+        <w:tc>
+          <w:tcPr>
+            <w:tcW w:w="2808" w:type="dxa"/>
+          </w:tcPr>
+          <w:p>
+            <w:pPr>
+              <w:jc w:val="center"/>
+              <w:rPr>
+                <w:sz w:val="20"/>
+              </w:rPr>
+            </w:pPr>
+            <w:r>
+              <w:rPr>
+                <w:sz w:val="20"/>
+              </w:rPr>
+              <w:t>Efferent Coupling</w:t>
+            </w:r>
+          </w:p>
+        </w:tc>
+        <w:tc>
+          <w:tcPr>
+            <w:tcW w:w="720" w:type="dxa"/>
+          </w:tcPr>
+          <w:p>
+            <w:pPr>
+              <w:jc w:val="center"/>
+              <w:rPr>
+                <w:sz w:val="20"/>
+              </w:rPr>
+            </w:pPr>
+          </w:p>
+        </w:tc>
+        <w:tc>
+          <w:tcPr>
+            <w:tcW w:w="775" w:type="dxa"/>
+          </w:tcPr>
+          <w:p>
+            <w:pPr>
+              <w:jc w:val="center"/>
+              <w:rPr>
+                <w:sz w:val="20"/>
+              </w:rPr>
+            </w:pPr>
+            <w:r>
+              <w:rPr>
+                <w:sz w:val="20"/>
+              </w:rPr>
+              <w:t>7</w:t>
+            </w:r>
+          </w:p>
+        </w:tc>
+        <w:tc>
+          <w:tcPr>
+            <w:tcW w:w="1115" w:type="dxa"/>
+          </w:tcPr>
+          <w:p>
+            <w:pPr>
+              <w:jc w:val="center"/>
+              <w:rPr>
+                <w:sz w:val="20"/>
+              </w:rPr>
+            </w:pPr>
+            <w:r>
+              <w:rPr>
+                <w:sz w:val="20"/>
+              </w:rPr>
+              <w:t>0</w:t>
+            </w:r>
+          </w:p>
+        </w:tc>
+        <w:tc>
+          <w:tcPr>
+            <w:tcW w:w="1080" w:type="dxa"/>
+          </w:tcPr>
+          <w:p>
+            <w:pPr>
+              <w:jc w:val="center"/>
+              <w:rPr>
+                <w:sz w:val="20"/>
+              </w:rPr>
+            </w:pPr>
+            <w:r>
+              <w:rPr>
+                <w:sz w:val="20"/>
+              </w:rPr>
+              <w:t>7</w:t>
+            </w:r>
+          </w:p>
+        </w:tc>
+        <w:tc>
+          <w:tcPr>
+            <w:tcW w:w="1530" w:type="dxa"/>
+          </w:tcPr>
+          <w:p>
+            <w:pPr>
+              <w:jc w:val="center"/>
+              <w:rPr>
+                <w:sz w:val="20"/>
+              </w:rPr>
+            </w:pPr>
+          </w:p>
+        </w:tc>
+        <w:tc>
+          <w:tcPr>
+            <w:tcW w:w="1548" w:type="dxa"/>
+          </w:tcPr>
+          <w:p>
+            <w:pPr>
+              <w:jc w:val="center"/>
+              <w:rPr>
+                <w:sz w:val="20"/>
+                <w:highlight w:val="yellow"/>
+              </w:rPr>
+            </w:pPr>
+          </w:p>
+        </w:tc>
+      </w:tr>
+      <w:tr>
+        <w:tc>
+          <w:tcPr>
+            <w:tcW w:w="2808" w:type="dxa"/>
+          </w:tcPr>
+          <w:p>
+            <w:pPr>
+              <w:jc w:val="center"/>
+              <w:rPr>
+                <w:sz w:val="20"/>
+              </w:rPr>
+            </w:pPr>
+            <w:r>
+              <w:rPr>
+                <w:sz w:val="20"/>
+              </w:rPr>
+              <w:t>Number of Static Methods</w:t>
+            </w:r>
+          </w:p>
+        </w:tc>
+        <w:tc>
+          <w:tcPr>
+            <w:tcW w:w="720" w:type="dxa"/>
+          </w:tcPr>
+          <w:p>
+            <w:pPr>
+              <w:jc w:val="center"/>
+              <w:rPr>
+                <w:sz w:val="20"/>
+              </w:rPr>
+            </w:pPr>
+            <w:r>
+              <w:rPr>
+                <w:sz w:val="20"/>
+              </w:rPr>
+              <w:t>7</w:t>
+            </w:r>
+          </w:p>
+        </w:tc>
+        <w:tc>
+          <w:tcPr>
+            <w:tcW w:w="775" w:type="dxa"/>
+          </w:tcPr>
+          <w:p>
+            <w:pPr>
+              <w:jc w:val="center"/>
+              <w:rPr>
+                <w:sz w:val="20"/>
+              </w:rPr>
+            </w:pPr>
+            <w:r>
+              <w:rPr>
+                <w:sz w:val="20"/>
+              </w:rPr>
+              <w:t>0.35</w:t>
+            </w:r>
+          </w:p>
+        </w:tc>
+        <w:tc>
+          <w:tcPr>
+            <w:tcW w:w="1115" w:type="dxa"/>
+          </w:tcPr>
+          <w:p>
+            <w:pPr>
+              <w:jc w:val="center"/>
+              <w:rPr>
+                <w:sz w:val="20"/>
+              </w:rPr>
+            </w:pPr>
+            <w:r>
+              <w:rPr>
+                <w:sz w:val="20"/>
+              </w:rPr>
+              <w:t>1.108</w:t>
+            </w:r>
+          </w:p>
+        </w:tc>
+        <w:tc>
+          <w:tcPr>
+            <w:tcW w:w="1080" w:type="dxa"/>
+          </w:tcPr>
+          <w:p>
+            <w:pPr>
+              <w:jc w:val="center"/>
+              <w:rPr>
+                <w:sz w:val="20"/>
+              </w:rPr>
+            </w:pPr>
+            <w:r>
+              <w:rPr>
+                <w:sz w:val="20"/>
+              </w:rPr>
+              <w:t>5</w:t>
+            </w:r>
+          </w:p>
+        </w:tc>
+        <w:tc>
+          <w:tcPr>
+            <w:tcW w:w="1530" w:type="dxa"/>
+          </w:tcPr>
+          <w:p>
+            <w:pPr>
+              <w:jc w:val="center"/>
+              <w:rPr>
+                <w:sz w:val="20"/>
+              </w:rPr>
+            </w:pPr>
+            <w:r>
+              <w:rPr>
+                <w:sz w:val="20"/>
+              </w:rPr>
+              <w:t>Main</w:t>
+            </w:r>
+          </w:p>
+        </w:tc>
+        <w:tc>
+          <w:tcPr>
+            <w:tcW w:w="1548" w:type="dxa"/>
+          </w:tcPr>
+          <w:p>
+            <w:pPr>
+              <w:jc w:val="center"/>
+              <w:rPr>
+                <w:sz w:val="20"/>
+                <w:highlight w:val="yellow"/>
+              </w:rPr>
+            </w:pPr>
+          </w:p>
+        </w:tc>
+      </w:tr>
+      <w:tr>
+        <w:tc>
+          <w:tcPr>
+            <w:tcW w:w="2808" w:type="dxa"/>
+          </w:tcPr>
+          <w:p>
+            <w:pPr>
+              <w:jc w:val="center"/>
+              <w:rPr>
+                <w:sz w:val="20"/>
+              </w:rPr>
+            </w:pPr>
+            <w:r>
+              <w:rPr>
+                <w:sz w:val="20"/>
+              </w:rPr>
+              <w:t>Normalized Distance</w:t>
+            </w:r>
+          </w:p>
+        </w:tc>
+        <w:tc>
+          <w:tcPr>
+            <w:tcW w:w="720" w:type="dxa"/>
+          </w:tcPr>
+          <w:p>
+            <w:pPr>
+              <w:jc w:val="center"/>
+              <w:rPr>
+                <w:sz w:val="20"/>
+              </w:rPr>
+            </w:pPr>
+          </w:p>
+        </w:tc>
+        <w:tc>
+          <w:tcPr>
+            <w:tcW w:w="775" w:type="dxa"/>
+          </w:tcPr>
+          <w:p>
+            <w:pPr>
+              <w:jc w:val="center"/>
+              <w:rPr>
+                <w:sz w:val="20"/>
+              </w:rPr>
+            </w:pPr>
+            <w:r>
+              <w:rPr>
+                <w:sz w:val="20"/>
+              </w:rPr>
+              <w:t>0.04</w:t>
+            </w:r>
+          </w:p>
+        </w:tc>
+        <w:tc>
+          <w:tcPr>
+            <w:tcW w:w="1115" w:type="dxa"/>
+          </w:tcPr>
+          <w:p>
+            <w:pPr>
+              <w:jc w:val="center"/>
+              <w:rPr>
+                <w:sz w:val="20"/>
+              </w:rPr>
+            </w:pPr>
+            <w:r>
+              <w:rPr>
+                <w:sz w:val="20"/>
+              </w:rPr>
+              <w:t>0</w:t>
+            </w:r>
+          </w:p>
+        </w:tc>
+        <w:tc>
+          <w:tcPr>
+            <w:tcW w:w="1080" w:type="dxa"/>
+          </w:tcPr>
+          <w:p>
+            <w:pPr>
+              <w:jc w:val="center"/>
+              <w:rPr>
+                <w:sz w:val="20"/>
+              </w:rPr>
+            </w:pPr>
+            <w:r>
+              <w:rPr>
+                <w:sz w:val="20"/>
+              </w:rPr>
+              <w:t>0.04</w:t>
+            </w:r>
+          </w:p>
+        </w:tc>
+        <w:tc>
+          <w:tcPr>
+            <w:tcW w:w="1530" w:type="dxa"/>
+          </w:tcPr>
+          <w:p>
+            <w:pPr>
+              <w:jc w:val="center"/>
+              <w:rPr>
+                <w:sz w:val="20"/>
+              </w:rPr>
+            </w:pPr>
+          </w:p>
+        </w:tc>
+        <w:tc>
+          <w:tcPr>
+            <w:tcW w:w="1548" w:type="dxa"/>
+          </w:tcPr>
+          <w:p>
+            <w:pPr>
+              <w:jc w:val="center"/>
+              <w:rPr>
+                <w:sz w:val="20"/>
+                <w:highlight w:val="yellow"/>
+              </w:rPr>
+            </w:pPr>
+          </w:p>
+        </w:tc>
+      </w:tr>
+      <w:tr>
+        <w:tc>
+          <w:tcPr>
+            <w:tcW w:w="2808" w:type="dxa"/>
+          </w:tcPr>
+          <w:p>
+            <w:pPr>
+              <w:jc w:val="center"/>
+              <w:rPr>
+                <w:sz w:val="20"/>
+              </w:rPr>
+            </w:pPr>
+            <w:r>
+              <w:rPr>
+                <w:sz w:val="20"/>
+              </w:rPr>
+              <w:t>Abstractness</w:t>
+            </w:r>
+          </w:p>
+        </w:tc>
+        <w:tc>
+          <w:tcPr>
+            <w:tcW w:w="720" w:type="dxa"/>
+          </w:tcPr>
+          <w:p>
+            <w:pPr>
+              <w:jc w:val="center"/>
+              <w:rPr>
+                <w:sz w:val="20"/>
+              </w:rPr>
+            </w:pPr>
+          </w:p>
+        </w:tc>
+        <w:tc>
+          <w:tcPr>
+            <w:tcW w:w="775" w:type="dxa"/>
+          </w:tcPr>
+          <w:p>
+            <w:pPr>
+              <w:jc w:val="center"/>
+              <w:rPr>
+                <w:sz w:val="20"/>
+              </w:rPr>
+            </w:pPr>
+            <w:r>
+              <w:rPr>
+                <w:sz w:val="20"/>
+              </w:rPr>
+              <w:t>0.04</w:t>
+            </w:r>
+          </w:p>
+        </w:tc>
+        <w:tc>
+          <w:tcPr>
+            <w:tcW w:w="1115" w:type="dxa"/>
+          </w:tcPr>
+          <w:p>
+            <w:pPr>
+              <w:jc w:val="center"/>
+              <w:rPr>
+                <w:sz w:val="20"/>
+              </w:rPr>
+            </w:pPr>
+            <w:r>
+              <w:rPr>
+                <w:sz w:val="20"/>
+              </w:rPr>
+              <w:t>0</w:t>
+            </w:r>
+          </w:p>
+        </w:tc>
+        <w:tc>
+          <w:tcPr>
+            <w:tcW w:w="1080" w:type="dxa"/>
+          </w:tcPr>
+          <w:p>
+            <w:pPr>
+              <w:jc w:val="center"/>
+              <w:rPr>
+                <w:sz w:val="20"/>
+              </w:rPr>
+            </w:pPr>
+            <w:r>
+              <w:rPr>
+                <w:sz w:val="20"/>
+              </w:rPr>
+              <w:t>0.04</w:t>
+            </w:r>
+          </w:p>
+        </w:tc>
+        <w:tc>
+          <w:tcPr>
+            <w:tcW w:w="1530" w:type="dxa"/>
+          </w:tcPr>
+          <w:p>
+            <w:pPr>
+              <w:jc w:val="center"/>
+              <w:rPr>
+                <w:sz w:val="20"/>
+              </w:rPr>
+            </w:pPr>
+          </w:p>
+        </w:tc>
+        <w:tc>
+          <w:tcPr>
+            <w:tcW w:w="1548" w:type="dxa"/>
+          </w:tcPr>
+          <w:p>
+            <w:pPr>
+              <w:jc w:val="center"/>
+              <w:rPr>
+                <w:sz w:val="20"/>
+                <w:highlight w:val="yellow"/>
+              </w:rPr>
+            </w:pPr>
+          </w:p>
+        </w:tc>
+      </w:tr>
+      <w:tr>
+        <w:tc>
+          <w:tcPr>
+            <w:tcW w:w="2808" w:type="dxa"/>
+          </w:tcPr>
+          <w:p>
+            <w:pPr>
+              <w:jc w:val="center"/>
+              <w:rPr>
+                <w:sz w:val="20"/>
+              </w:rPr>
+            </w:pPr>
+            <w:r>
+              <w:rPr>
+                <w:sz w:val="20"/>
+              </w:rPr>
+              <w:t>Specialization Index</w:t>
+            </w:r>
+          </w:p>
+        </w:tc>
+        <w:tc>
+          <w:tcPr>
+            <w:tcW w:w="720" w:type="dxa"/>
+          </w:tcPr>
+          <w:p>
+            <w:pPr>
+              <w:jc w:val="center"/>
+              <w:rPr>
+                <w:sz w:val="20"/>
+              </w:rPr>
+            </w:pPr>
+          </w:p>
+        </w:tc>
+        <w:tc>
+          <w:tcPr>
+            <w:tcW w:w="775" w:type="dxa"/>
+          </w:tcPr>
+          <w:p>
+            <w:pPr>
+              <w:jc w:val="center"/>
+              <w:rPr>
+                <w:sz w:val="20"/>
+              </w:rPr>
+            </w:pPr>
+            <w:r>
+              <w:rPr>
+                <w:sz w:val="20"/>
+              </w:rPr>
+              <w:t>0.049</w:t>
+            </w:r>
+          </w:p>
+        </w:tc>
+        <w:tc>
+          <w:tcPr>
+            <w:tcW w:w="1115" w:type="dxa"/>
+          </w:tcPr>
+          <w:p>
+            <w:pPr>
+              <w:jc w:val="center"/>
+              <w:rPr>
+                <w:sz w:val="20"/>
+              </w:rPr>
+            </w:pPr>
+            <w:r>
+              <w:rPr>
+                <w:sz w:val="20"/>
+              </w:rPr>
+              <w:t>0.173</w:t>
+            </w:r>
+          </w:p>
+        </w:tc>
+        <w:tc>
+          <w:tcPr>
+            <w:tcW w:w="1080" w:type="dxa"/>
+          </w:tcPr>
+          <w:p>
+            <w:pPr>
+              <w:jc w:val="center"/>
+              <w:rPr>
+                <w:sz w:val="20"/>
+              </w:rPr>
+            </w:pPr>
+            <w:r>
+              <w:rPr>
+                <w:sz w:val="20"/>
+              </w:rPr>
+              <w:t>0.778</w:t>
+            </w:r>
+          </w:p>
+        </w:tc>
+        <w:tc>
+          <w:tcPr>
+            <w:tcW w:w="1530" w:type="dxa"/>
+          </w:tcPr>
+          <w:p>
+            <w:pPr>
+              <w:jc w:val="center"/>
+              <w:rPr>
+                <w:sz w:val="20"/>
+              </w:rPr>
+            </w:pPr>
+            <w:r>
+              <w:rPr>
+                <w:sz w:val="20"/>
+              </w:rPr>
+              <w:t>PlayerDeckTest</w:t>
+            </w:r>
+          </w:p>
+        </w:tc>
+        <w:tc>
+          <w:tcPr>
+            <w:tcW w:w="1548" w:type="dxa"/>
+          </w:tcPr>
+          <w:p>
+            <w:pPr>
+              <w:jc w:val="center"/>
+              <w:rPr>
+                <w:sz w:val="20"/>
+                <w:highlight w:val="yellow"/>
+              </w:rPr>
+            </w:pPr>
+          </w:p>
+        </w:tc>
+      </w:tr>
+      <w:tr>
+        <w:tc>
+          <w:tcPr>
+            <w:tcW w:w="2808" w:type="dxa"/>
+          </w:tcPr>
+          <w:p>
+            <w:pPr>
+              <w:jc w:val="center"/>
+              <w:rPr>
+                <w:sz w:val="20"/>
+              </w:rPr>
+            </w:pPr>
+            <w:r>
+              <w:rPr>
+                <w:sz w:val="20"/>
+              </w:rPr>
+              <w:t>Weighted methods per Class</w:t>
+            </w:r>
+          </w:p>
+        </w:tc>
+        <w:tc>
+          <w:tcPr>
+            <w:tcW w:w="720" w:type="dxa"/>
+          </w:tcPr>
+          <w:p>
+            <w:pPr>
+              <w:jc w:val="center"/>
+              <w:rPr>
+                <w:sz w:val="20"/>
+              </w:rPr>
+            </w:pPr>
+            <w:r>
+              <w:rPr>
+                <w:sz w:val="20"/>
+              </w:rPr>
+              <w:t>334</w:t>
+            </w:r>
+          </w:p>
+        </w:tc>
+        <w:tc>
+          <w:tcPr>
+            <w:tcW w:w="775" w:type="dxa"/>
+          </w:tcPr>
+          <w:p>
+            <w:pPr>
+              <w:jc w:val="center"/>
+              <w:rPr>
+                <w:sz w:val="20"/>
+              </w:rPr>
+            </w:pPr>
+            <w:r>
+              <w:rPr>
+                <w:sz w:val="20"/>
+              </w:rPr>
+              <w:t>16.7</w:t>
+            </w:r>
+          </w:p>
+        </w:tc>
+        <w:tc>
+          <w:tcPr>
+            <w:tcW w:w="1115" w:type="dxa"/>
+          </w:tcPr>
+          <w:p>
+            <w:pPr>
+              <w:jc w:val="center"/>
+              <w:rPr>
+                <w:sz w:val="20"/>
+              </w:rPr>
+            </w:pPr>
+            <w:r>
+              <w:rPr>
+                <w:sz w:val="20"/>
+              </w:rPr>
+              <w:t>15.815</w:t>
+            </w:r>
+          </w:p>
+        </w:tc>
+        <w:tc>
+          <w:tcPr>
+            <w:tcW w:w="1080" w:type="dxa"/>
+          </w:tcPr>
+          <w:p>
+            <w:pPr>
+              <w:jc w:val="center"/>
+              <w:rPr>
+                <w:sz w:val="20"/>
+              </w:rPr>
+            </w:pPr>
+            <w:r>
+              <w:rPr>
+                <w:sz w:val="20"/>
+              </w:rPr>
+              <w:t>67</w:t>
+            </w:r>
+          </w:p>
+        </w:tc>
+        <w:tc>
+          <w:tcPr>
+            <w:tcW w:w="1530" w:type="dxa"/>
+          </w:tcPr>
+          <w:p>
+            <w:pPr>
+              <w:jc w:val="center"/>
+              <w:rPr>
+                <w:sz w:val="20"/>
+              </w:rPr>
+            </w:pPr>
+            <w:r>
+              <w:rPr>
+                <w:sz w:val="20"/>
+              </w:rPr>
+              <w:t>Turn</w:t>
+            </w:r>
+          </w:p>
+        </w:tc>
+        <w:tc>
+          <w:tcPr>
+            <w:tcW w:w="1548" w:type="dxa"/>
+          </w:tcPr>
+          <w:p>
+            <w:pPr>
+              <w:jc w:val="center"/>
+              <w:rPr>
+                <w:sz w:val="20"/>
+                <w:highlight w:val="yellow"/>
+              </w:rPr>
+            </w:pPr>
+          </w:p>
+        </w:tc>
+      </w:tr>
+      <w:tr>
+        <w:tc>
+          <w:tcPr>
+            <w:tcW w:w="2808" w:type="dxa"/>
+          </w:tcPr>
+          <w:p>
+            <w:pPr>
+              <w:jc w:val="center"/>
+              <w:rPr>
+                <w:sz w:val="20"/>
+              </w:rPr>
+            </w:pPr>
+            <w:r>
+              <w:rPr>
+                <w:sz w:val="20"/>
+              </w:rPr>
+              <w:t>Number of Static Attributes</w:t>
+            </w:r>
+          </w:p>
+        </w:tc>
+        <w:tc>
+          <w:tcPr>
+            <w:tcW w:w="720" w:type="dxa"/>
+          </w:tcPr>
+          <w:p>
+            <w:pPr>
+              <w:jc w:val="center"/>
+              <w:rPr>
+                <w:sz w:val="20"/>
+              </w:rPr>
+            </w:pPr>
+            <w:r>
+              <w:rPr>
+                <w:sz w:val="20"/>
+              </w:rPr>
+              <w:t>5</w:t>
+            </w:r>
+          </w:p>
+        </w:tc>
+        <w:tc>
+          <w:tcPr>
+            <w:tcW w:w="775" w:type="dxa"/>
+          </w:tcPr>
+          <w:p>
+            <w:pPr>
+              <w:jc w:val="center"/>
+              <w:rPr>
+                <w:sz w:val="20"/>
+              </w:rPr>
+            </w:pPr>
+            <w:r>
+              <w:rPr>
+                <w:sz w:val="20"/>
+              </w:rPr>
+              <w:t>0.25</w:t>
+            </w:r>
+          </w:p>
+        </w:tc>
+        <w:tc>
+          <w:tcPr>
+            <w:tcW w:w="1115" w:type="dxa"/>
+          </w:tcPr>
+          <w:p>
+            <w:pPr>
+              <w:jc w:val="center"/>
+              <w:rPr>
+                <w:sz w:val="20"/>
+              </w:rPr>
+            </w:pPr>
+            <w:r>
+              <w:rPr>
+                <w:sz w:val="20"/>
+              </w:rPr>
+              <w:t>0.698</w:t>
+            </w:r>
+          </w:p>
+        </w:tc>
+        <w:tc>
+          <w:tcPr>
+            <w:tcW w:w="1080" w:type="dxa"/>
+          </w:tcPr>
+          <w:p>
+            <w:pPr>
+              <w:jc w:val="center"/>
+              <w:rPr>
+                <w:sz w:val="20"/>
+              </w:rPr>
+            </w:pPr>
+            <w:r>
+              <w:rPr>
+                <w:sz w:val="20"/>
+              </w:rPr>
+              <w:t>3</w:t>
+            </w:r>
+          </w:p>
+        </w:tc>
+        <w:tc>
+          <w:tcPr>
+            <w:tcW w:w="1530" w:type="dxa"/>
+          </w:tcPr>
+          <w:p>
+            <w:pPr>
+              <w:jc w:val="center"/>
+              <w:rPr>
+                <w:sz w:val="20"/>
+              </w:rPr>
+            </w:pPr>
+            <w:r>
+              <w:rPr>
+                <w:sz w:val="20"/>
+              </w:rPr>
+              <w:t>Game</w:t>
+            </w:r>
+          </w:p>
+        </w:tc>
+        <w:tc>
+          <w:tcPr>
+            <w:tcW w:w="1548" w:type="dxa"/>
+          </w:tcPr>
+          <w:p>
+            <w:pPr>
+              <w:jc w:val="center"/>
+              <w:rPr>
+                <w:sz w:val="20"/>
+                <w:highlight w:val="yellow"/>
+              </w:rPr>
+            </w:pPr>
+          </w:p>
+        </w:tc>
+      </w:tr>
+    </w:tbl>
+    <w:p/>
     <w:p/>
     <w:p>
       <w:pPr>
@@ -60,7 +3104,14 @@
         <w:t>Code Coverage</w:t>
       </w:r>
     </w:p>
-    <w:p/>
+    <w:p>
+      <w:r>
+        <w:t>80.2</w:t>
+      </w:r>
+      <w:r>
+        <w:t>%</w:t>
+      </w:r>
+    </w:p>
     <w:p>
       <w:pPr>
         <w:pStyle w:val="Heading"/>
@@ -71,17 +3122,29 @@
     </w:p>
     <w:p>
       <w:r>
-        <w:t>Jack Petry-300000 lines</w:t>
+        <w:t>Jack Petry-</w:t>
+      </w:r>
+      <w:r>
+        <w:t>150+</w:t>
+      </w:r>
+      <w:r>
+        <w:t xml:space="preserve"> lines</w:t>
       </w:r>
     </w:p>
     <w:p>
       <w:r>
-        <w:t>Gabe Glean- 0.23 lines</w:t>
+        <w:t>Gabe Glean- 120</w:t>
+      </w:r>
+      <w:r>
+        <w:t xml:space="preserve"> lines</w:t>
       </w:r>
     </w:p>
     <w:p>
       <w:r>
-        <w:t>Kenny – 100/0 lines</w:t>
+        <w:t>Kenny – 150+</w:t>
+      </w:r>
+      <w:r>
+        <w:t xml:space="preserve"> lines</w:t>
       </w:r>
     </w:p>
     <w:p>
@@ -102,7 +3165,6 @@
         <w:pStyle w:val="Heading"/>
       </w:pPr>
       <w:r>
-        <w:lastRenderedPageBreak/>
         <w:t>Video Link</w:t>
       </w:r>
     </w:p>
@@ -113,16 +3175,61 @@
           <w:sz w:val="28"/>
         </w:rPr>
       </w:pPr>
-      <w:r>
-        <w:br w:type="page"/>
-      </w:r>
-      <w:bookmarkStart w:id="0" w:name="_GoBack"/>
-      <w:bookmarkEnd w:id="0"/>
+      <w:hyperlink r:id="rId7" w:history="1">
+        <w:r>
+          <w:rPr>
+            <w:rStyle w:val="Hyperlink"/>
+          </w:rPr>
+          <w:t>http://www.youtube.com/watch?v=RwFG8_nXsGU</w:t>
+        </w:r>
+      </w:hyperlink>
     </w:p>
     <w:p>
       <w:pPr>
         <w:pStyle w:val="Heading"/>
       </w:pPr>
+    </w:p>
+    <w:p>
+      <w:pPr>
+        <w:pStyle w:val="Heading"/>
+      </w:pPr>
+    </w:p>
+    <w:p>
+      <w:pPr>
+        <w:pStyle w:val="Heading"/>
+      </w:pPr>
+    </w:p>
+    <w:p>
+      <w:pPr>
+        <w:pStyle w:val="Heading"/>
+      </w:pPr>
+    </w:p>
+    <w:p>
+      <w:pPr>
+        <w:pStyle w:val="Heading"/>
+      </w:pPr>
+    </w:p>
+    <w:p>
+      <w:pPr>
+        <w:pStyle w:val="Heading"/>
+      </w:pPr>
+    </w:p>
+    <w:p>
+      <w:pPr>
+        <w:pStyle w:val="Heading"/>
+      </w:pPr>
+    </w:p>
+    <w:p>
+      <w:pPr>
+        <w:pStyle w:val="Heading"/>
+      </w:pPr>
+    </w:p>
+    <w:p>
+      <w:pPr>
+        <w:pStyle w:val="Heading"/>
+      </w:pPr>
+      <w:bookmarkStart w:id="0" w:name="_GoBack"/>
+      <w:bookmarkEnd w:id="0"/>
       <w:r>
         <w:lastRenderedPageBreak/>
         <w:t>Class Diagram</w:t>
@@ -151,7 +3258,7 @@
                     </pic:cNvPicPr>
                   </pic:nvPicPr>
                   <pic:blipFill rotWithShape="1">
-                    <a:blip r:embed="rId7">
+                    <a:blip r:embed="rId8">
                       <a:extLst>
                         <a:ext uri="{28A0092B-C50C-407E-A947-70E740481C1C}">
                           <a14:useLocalDpi xmlns:a14="http://schemas.microsoft.com/office/drawing/2010/main" val="0"/>
@@ -517,6 +3624,44 @@
     <w:uiPriority w:val="99"/>
     <w:rsid w:val="00A11D1C"/>
   </w:style>
+  <w:style w:type="character" w:styleId="Hyperlink">
+    <w:name w:val="Hyperlink"/>
+    <w:basedOn w:val="DefaultParagraphFont"/>
+    <w:uiPriority w:val="99"/>
+    <w:semiHidden/>
+    <w:unhideWhenUsed/>
+    <w:rsid w:val="00082FCE"/>
+    <w:rPr>
+      <w:color w:val="0000FF"/>
+      <w:u w:val="single"/>
+    </w:rPr>
+  </w:style>
+  <w:style w:type="table" w:styleId="TableGrid">
+    <w:name w:val="Table Grid"/>
+    <w:basedOn w:val="TableNormal"/>
+    <w:uiPriority w:val="59"/>
+    <w:rsid w:val="000E18B8"/>
+    <w:pPr>
+      <w:spacing w:after="0" w:line="240" w:lineRule="auto"/>
+    </w:pPr>
+    <w:tblPr>
+      <w:tblInd w:w="0" w:type="dxa"/>
+      <w:tblBorders>
+        <w:top w:val="single" w:sz="4" w:space="0" w:color="auto"/>
+        <w:left w:val="single" w:sz="4" w:space="0" w:color="auto"/>
+        <w:bottom w:val="single" w:sz="4" w:space="0" w:color="auto"/>
+        <w:right w:val="single" w:sz="4" w:space="0" w:color="auto"/>
+        <w:insideH w:val="single" w:sz="4" w:space="0" w:color="auto"/>
+        <w:insideV w:val="single" w:sz="4" w:space="0" w:color="auto"/>
+      </w:tblBorders>
+      <w:tblCellMar>
+        <w:top w:w="0" w:type="dxa"/>
+        <w:left w:w="108" w:type="dxa"/>
+        <w:bottom w:w="0" w:type="dxa"/>
+        <w:right w:w="108" w:type="dxa"/>
+      </w:tblCellMar>
+    </w:tblPr>
+  </w:style>
 </w:styles>
 </file>
 
@@ -790,6 +3935,44 @@
     <w:link w:val="Footer"/>
     <w:uiPriority w:val="99"/>
     <w:rsid w:val="00A11D1C"/>
+  </w:style>
+  <w:style w:type="character" w:styleId="Hyperlink">
+    <w:name w:val="Hyperlink"/>
+    <w:basedOn w:val="DefaultParagraphFont"/>
+    <w:uiPriority w:val="99"/>
+    <w:semiHidden/>
+    <w:unhideWhenUsed/>
+    <w:rsid w:val="00082FCE"/>
+    <w:rPr>
+      <w:color w:val="0000FF"/>
+      <w:u w:val="single"/>
+    </w:rPr>
+  </w:style>
+  <w:style w:type="table" w:styleId="TableGrid">
+    <w:name w:val="Table Grid"/>
+    <w:basedOn w:val="TableNormal"/>
+    <w:uiPriority w:val="59"/>
+    <w:rsid w:val="000E18B8"/>
+    <w:pPr>
+      <w:spacing w:after="0" w:line="240" w:lineRule="auto"/>
+    </w:pPr>
+    <w:tblPr>
+      <w:tblInd w:w="0" w:type="dxa"/>
+      <w:tblBorders>
+        <w:top w:val="single" w:sz="4" w:space="0" w:color="auto"/>
+        <w:left w:val="single" w:sz="4" w:space="0" w:color="auto"/>
+        <w:bottom w:val="single" w:sz="4" w:space="0" w:color="auto"/>
+        <w:right w:val="single" w:sz="4" w:space="0" w:color="auto"/>
+        <w:insideH w:val="single" w:sz="4" w:space="0" w:color="auto"/>
+        <w:insideV w:val="single" w:sz="4" w:space="0" w:color="auto"/>
+      </w:tblBorders>
+      <w:tblCellMar>
+        <w:top w:w="0" w:type="dxa"/>
+        <w:left w:w="108" w:type="dxa"/>
+        <w:bottom w:w="0" w:type="dxa"/>
+        <w:right w:w="108" w:type="dxa"/>
+      </w:tblCellMar>
+    </w:tblPr>
   </w:style>
 </w:styles>
 </file>
